--- a/ET/Penman-Monteith_calibration.docx
+++ b/ET/Penman-Monteith_calibration.docx
@@ -19,14 +19,7 @@
         <w:rPr>
           <w:lang w:val="en-US"/>
         </w:rPr>
-        <w:t>Penman-</w:t>
-      </w:r>
-      <w:proofErr w:type="gramStart"/>
-      <w:r>
-        <w:rPr>
-          <w:lang w:val="en-US"/>
-        </w:rPr>
-        <w:t>Monteith</w:t>
+        <w:t>Penman-Monteith</w:t>
       </w:r>
       <w:r>
         <w:rPr>
@@ -34,7 +27,6 @@
         </w:rPr>
         <w:t xml:space="preserve">  eq.</w:t>
       </w:r>
-      <w:proofErr w:type="gramEnd"/>
       <w:r>
         <w:rPr>
           <w:lang w:val="en-US"/>
@@ -110,21 +102,7 @@
               <w:rPr>
                 <w:lang w:val="en-US"/>
               </w:rPr>
-              <w:t>Latitude (</w:t>
-            </w:r>
-            <w:proofErr w:type="spellStart"/>
-            <w:r>
-              <w:rPr>
-                <w:lang w:val="en-US"/>
-              </w:rPr>
-              <w:t>Palangkaraya</w:t>
-            </w:r>
-            <w:proofErr w:type="spellEnd"/>
-            <w:r>
-              <w:rPr>
-                <w:lang w:val="en-US"/>
-              </w:rPr>
-              <w:t>, where Hirano (2005</w:t>
+              <w:t>Latitude (Palangkaraya, where Hirano (2005</w:t>
             </w:r>
             <w:r>
               <w:rPr>
@@ -178,16 +156,8 @@
               <w:rPr>
                 <w:lang w:val="en-US"/>
               </w:rPr>
-              <w:t xml:space="preserve">elevation </w:t>
-            </w:r>
-            <w:proofErr w:type="spellStart"/>
-            <w:r>
-              <w:rPr>
-                <w:lang w:val="en-US"/>
-              </w:rPr>
-              <w:t>asl</w:t>
-            </w:r>
-            <w:proofErr w:type="spellEnd"/>
+              <w:t>elevation asl</w:t>
+            </w:r>
           </w:p>
         </w:tc>
         <w:tc>
@@ -296,19 +266,11 @@
                 <w:lang w:val="en-US"/>
               </w:rPr>
             </w:pPr>
-            <w:proofErr w:type="spellStart"/>
-            <w:r>
-              <w:rPr>
-                <w:lang w:val="en-US"/>
-              </w:rPr>
-              <w:t>Tmax</w:t>
-            </w:r>
-            <w:proofErr w:type="spellEnd"/>
-            <w:r>
-              <w:rPr>
-                <w:lang w:val="en-US"/>
-              </w:rPr>
-              <w:t xml:space="preserve"> (C)</w:t>
+            <w:r>
+              <w:rPr>
+                <w:lang w:val="en-US"/>
+              </w:rPr>
+              <w:t>Tmax (C)</w:t>
             </w:r>
           </w:p>
         </w:tc>
@@ -324,19 +286,11 @@
                 <w:lang w:val="en-US"/>
               </w:rPr>
             </w:pPr>
-            <w:proofErr w:type="spellStart"/>
-            <w:r>
-              <w:rPr>
-                <w:lang w:val="en-US"/>
-              </w:rPr>
-              <w:t>Tmean</w:t>
-            </w:r>
-            <w:proofErr w:type="spellEnd"/>
-            <w:r>
-              <w:rPr>
-                <w:lang w:val="en-US"/>
-              </w:rPr>
-              <w:t xml:space="preserve"> (C)</w:t>
+            <w:r>
+              <w:rPr>
+                <w:lang w:val="en-US"/>
+              </w:rPr>
+              <w:t>Tmean (C)</w:t>
             </w:r>
           </w:p>
         </w:tc>
@@ -352,19 +306,11 @@
                 <w:lang w:val="en-US"/>
               </w:rPr>
             </w:pPr>
-            <w:proofErr w:type="spellStart"/>
-            <w:r>
-              <w:rPr>
-                <w:lang w:val="en-US"/>
-              </w:rPr>
-              <w:t>Tmin</w:t>
-            </w:r>
-            <w:proofErr w:type="spellEnd"/>
-            <w:r>
-              <w:rPr>
-                <w:lang w:val="en-US"/>
-              </w:rPr>
-              <w:t xml:space="preserve"> (C)</w:t>
+            <w:r>
+              <w:rPr>
+                <w:lang w:val="en-US"/>
+              </w:rPr>
+              <w:t>Tmin (C)</w:t>
             </w:r>
           </w:p>
         </w:tc>
@@ -3072,21 +3018,7 @@
         <w:rPr>
           <w:lang w:val="en-US"/>
         </w:rPr>
-        <w:t>Kc, the fraction of potential evapotranspiration that is realized (Kc = Eta/</w:t>
-      </w:r>
-      <w:proofErr w:type="spellStart"/>
-      <w:r>
-        <w:rPr>
-          <w:lang w:val="en-US"/>
-        </w:rPr>
-        <w:t>ETo</w:t>
-      </w:r>
-      <w:proofErr w:type="spellEnd"/>
-      <w:r>
-        <w:rPr>
-          <w:lang w:val="en-US"/>
-        </w:rPr>
-        <w:t>)</w:t>
+        <w:t>Kc, the fraction of potential evapotranspiration that is realized (Kc = Eta/ETo)</w:t>
       </w:r>
     </w:p>
     <w:p>
@@ -3100,19 +3032,11 @@
           <w:lang w:val="en-US"/>
         </w:rPr>
       </w:pPr>
-      <w:proofErr w:type="spellStart"/>
       <w:r>
         <w:rPr>
           <w:lang w:val="en-US"/>
         </w:rPr>
-        <w:t>krs</w:t>
-      </w:r>
-      <w:proofErr w:type="spellEnd"/>
-      <w:r>
-        <w:rPr>
-          <w:lang w:val="en-US"/>
-        </w:rPr>
-        <w:t xml:space="preserve"> is an empirical parameter that ranges 0.16…0.19 according to FAO: </w:t>
+        <w:t xml:space="preserve">krs is an empirical parameter that ranges 0.16…0.19 according to FAO: </w:t>
       </w:r>
       <w:hyperlink r:id="rId9" w:history="1">
         <w:r>
@@ -3130,19 +3054,11 @@
           <w:lang w:val="en-US"/>
         </w:rPr>
       </w:pPr>
-      <w:proofErr w:type="spellStart"/>
       <w:r>
         <w:rPr>
           <w:lang w:val="en-US"/>
         </w:rPr>
-        <w:t>krs</w:t>
-      </w:r>
-      <w:proofErr w:type="spellEnd"/>
-      <w:r>
-        <w:rPr>
-          <w:lang w:val="en-US"/>
-        </w:rPr>
-        <w:t xml:space="preserve"> influences net radiation; Kc influences ET. Hirano (2015) has measurements of both radiation and ET</w:t>
+        <w:t>krs influences net radiation; Kc influences ET. Hirano (2015) has measurements of both radiation and ET</w:t>
       </w:r>
       <w:r>
         <w:rPr>
@@ -3166,21 +3082,7 @@
         <w:rPr>
           <w:lang w:val="en-US"/>
         </w:rPr>
-        <w:t xml:space="preserve"> k</w:t>
-      </w:r>
-      <w:proofErr w:type="spellStart"/>
-      <w:r>
-        <w:rPr>
-          <w:lang w:val="en-US"/>
-        </w:rPr>
-        <w:t>rs</w:t>
-      </w:r>
-      <w:proofErr w:type="spellEnd"/>
-      <w:r>
-        <w:rPr>
-          <w:lang w:val="en-US"/>
-        </w:rPr>
-        <w:t xml:space="preserve"> to the measured radiation and then fi</w:t>
+        <w:t xml:space="preserve"> krs to the measured radiation and then fi</w:t>
       </w:r>
       <w:r>
         <w:rPr>
@@ -3225,18 +3127,8 @@
           <w:bCs/>
           <w:lang w:val="en-US"/>
         </w:rPr>
-        <w:t xml:space="preserve">ing </w:t>
+        <w:t>ing krs</w:t>
       </w:r>
-      <w:proofErr w:type="spellStart"/>
-      <w:r>
-        <w:rPr>
-          <w:b/>
-          <w:bCs/>
-          <w:lang w:val="en-US"/>
-        </w:rPr>
-        <w:t>krs</w:t>
-      </w:r>
-      <w:proofErr w:type="spellEnd"/>
     </w:p>
     <w:p>
       <w:pPr>
@@ -3273,14 +3165,12 @@
                 <w:lang w:val="en-US"/>
               </w:rPr>
             </w:pPr>
-            <w:proofErr w:type="spellStart"/>
             <w:r>
               <w:rPr>
                 <w:lang w:val="en-US"/>
               </w:rPr>
               <w:t>krs</w:t>
             </w:r>
-            <w:proofErr w:type="spellEnd"/>
           </w:p>
         </w:tc>
         <w:tc>
@@ -3293,33 +3183,11 @@
                 <w:lang w:val="sv-SE"/>
               </w:rPr>
             </w:pPr>
-            <w:proofErr w:type="spellStart"/>
             <w:r>
               <w:rPr>
                 <w:lang w:val="sv-SE"/>
               </w:rPr>
-              <w:t>modelled</w:t>
-            </w:r>
-            <w:proofErr w:type="spellEnd"/>
-            <w:r>
-              <w:rPr>
-                <w:lang w:val="sv-SE"/>
-              </w:rPr>
-              <w:t xml:space="preserve"> </w:t>
-            </w:r>
-            <w:proofErr w:type="spellStart"/>
-            <w:r>
-              <w:rPr>
-                <w:lang w:val="sv-SE"/>
-              </w:rPr>
-              <w:t>Rn</w:t>
-            </w:r>
-            <w:proofErr w:type="spellEnd"/>
-            <w:r>
-              <w:rPr>
-                <w:lang w:val="sv-SE"/>
-              </w:rPr>
-              <w:t xml:space="preserve"> [GJ m-2 y-1]</w:t>
+              <w:t>modelled Rn [GJ m-2 y-1]</w:t>
             </w:r>
           </w:p>
         </w:tc>
@@ -3494,49 +3362,7 @@
         <w:rPr>
           <w:lang w:val="en-US"/>
         </w:rPr>
-        <w:t xml:space="preserve">I choose </w:t>
-      </w:r>
-      <w:proofErr w:type="spellStart"/>
-      <w:r>
-        <w:rPr>
-          <w:lang w:val="en-US"/>
-        </w:rPr>
-        <w:t>krs</w:t>
-      </w:r>
-      <w:proofErr w:type="spellEnd"/>
-      <w:r>
-        <w:rPr>
-          <w:lang w:val="en-US"/>
-        </w:rPr>
-        <w:t xml:space="preserve">=0.19, because even if higher </w:t>
-      </w:r>
-      <w:proofErr w:type="spellStart"/>
-      <w:r>
-        <w:rPr>
-          <w:lang w:val="en-US"/>
-        </w:rPr>
-        <w:t>krs</w:t>
-      </w:r>
-      <w:proofErr w:type="spellEnd"/>
-      <w:r>
-        <w:rPr>
-          <w:lang w:val="en-US"/>
-        </w:rPr>
-        <w:t xml:space="preserve"> values get closer to the measured Rn, the FAO documentation suggests the range </w:t>
-      </w:r>
-      <w:proofErr w:type="spellStart"/>
-      <w:r>
-        <w:rPr>
-          <w:lang w:val="en-US"/>
-        </w:rPr>
-        <w:t>krs</w:t>
-      </w:r>
-      <w:proofErr w:type="spellEnd"/>
-      <w:r>
-        <w:rPr>
-          <w:lang w:val="en-US"/>
-        </w:rPr>
-        <w:t>=0.16…0.19 (</w:t>
+        <w:t>I choose krs=0.19, because even if higher krs values get closer to the measured Rn, the FAO documentation suggests the range krs=0.16…0.19 (</w:t>
       </w:r>
       <w:r>
         <w:rPr>
@@ -3611,19 +3437,11 @@
           <w:lang w:val="en-US"/>
         </w:rPr>
       </w:pPr>
-      <w:proofErr w:type="gramStart"/>
       <w:r>
         <w:rPr>
           <w:lang w:val="en-US"/>
         </w:rPr>
-        <w:t>First of all</w:t>
-      </w:r>
-      <w:proofErr w:type="gramEnd"/>
-      <w:r>
-        <w:rPr>
-          <w:lang w:val="en-US"/>
-        </w:rPr>
-        <w:t>, we set the albedo back to 0.23, since this is by definition the albedo for the FAO’s reference crop.</w:t>
+        <w:t>First of all, we set the albedo back to 0.23, since this is by definition the albedo for the FAO’s reference crop.</w:t>
       </w:r>
     </w:p>
     <w:p>
@@ -3679,19 +3497,11 @@
                 <w:lang w:val="en-US"/>
               </w:rPr>
             </w:pPr>
-            <w:proofErr w:type="spellStart"/>
-            <w:r>
-              <w:rPr>
-                <w:lang w:val="en-US"/>
-              </w:rPr>
-              <w:t>ETa</w:t>
-            </w:r>
-            <w:proofErr w:type="spellEnd"/>
-            <w:r>
-              <w:rPr>
-                <w:lang w:val="en-US"/>
-              </w:rPr>
-              <w:t xml:space="preserve"> modeled [mm yr-1]</w:t>
+            <w:r>
+              <w:rPr>
+                <w:lang w:val="en-US"/>
+              </w:rPr>
+              <w:t>ETa modeled [mm yr-1]</w:t>
             </w:r>
           </w:p>
         </w:tc>
@@ -3705,19 +3515,11 @@
                 <w:lang w:val="en-US"/>
               </w:rPr>
             </w:pPr>
-            <w:proofErr w:type="spellStart"/>
-            <w:r>
-              <w:rPr>
-                <w:lang w:val="en-US"/>
-              </w:rPr>
-              <w:t>ETa</w:t>
-            </w:r>
-            <w:proofErr w:type="spellEnd"/>
-            <w:r>
-              <w:rPr>
-                <w:lang w:val="en-US"/>
-              </w:rPr>
-              <w:t xml:space="preserve"> measured [mm yr-1]</w:t>
+            <w:r>
+              <w:rPr>
+                <w:lang w:val="en-US"/>
+              </w:rPr>
+              <w:t>ETa measured [mm yr-1]</w:t>
             </w:r>
           </w:p>
         </w:tc>
@@ -3876,19 +3678,11 @@
           <w:lang w:val="en-US"/>
         </w:rPr>
       </w:pPr>
-      <w:proofErr w:type="gramStart"/>
       <w:r>
         <w:rPr>
           <w:lang w:val="en-US"/>
         </w:rPr>
-        <w:t>So</w:t>
-      </w:r>
-      <w:proofErr w:type="gramEnd"/>
-      <w:r>
-        <w:rPr>
-          <w:lang w:val="en-US"/>
-        </w:rPr>
-        <w:t xml:space="preserve"> the value of Kc should be between 0.9</w:t>
+        <w:t>So the value of Kc should be between 0.9</w:t>
       </w:r>
       <w:r>
         <w:rPr>
@@ -3986,19 +3780,11 @@
                                 <w:lang w:val="en-US"/>
                               </w:rPr>
                             </w:pPr>
-                            <w:proofErr w:type="spellStart"/>
                             <w:r>
                               <w:rPr>
                                 <w:lang w:val="en-US"/>
                               </w:rPr>
-                              <w:t>krs</w:t>
-                            </w:r>
-                            <w:proofErr w:type="spellEnd"/>
-                            <w:r>
-                              <w:rPr>
-                                <w:lang w:val="en-US"/>
-                              </w:rPr>
-                              <w:t xml:space="preserve"> = 0.19</w:t>
+                              <w:t>krs = 0.19</w:t>
                             </w:r>
                           </w:p>
                           <w:p>
@@ -4071,19 +3857,11 @@
                           <w:lang w:val="en-US"/>
                         </w:rPr>
                       </w:pPr>
-                      <w:proofErr w:type="spellStart"/>
                       <w:r>
                         <w:rPr>
                           <w:lang w:val="en-US"/>
                         </w:rPr>
-                        <w:t>krs</w:t>
-                      </w:r>
-                      <w:proofErr w:type="spellEnd"/>
-                      <w:r>
-                        <w:rPr>
-                          <w:lang w:val="en-US"/>
-                        </w:rPr>
-                        <w:t xml:space="preserve"> = 0.19</w:t>
+                        <w:t>krs = 0.19</w:t>
                       </w:r>
                     </w:p>
                     <w:p>
@@ -4170,36 +3948,9 @@
           <w:lang w:val="en-US"/>
         </w:rPr>
         <w:lastRenderedPageBreak/>
-        <w:t xml:space="preserve">Sample plot of annual variation of modelled Rn and </w:t>
+        <w:t>Sample plot of annual variation of modelled Rn and ETa for krs=0.19, kc=0.9</w:t>
       </w:r>
-      <w:proofErr w:type="spellStart"/>
-      <w:r>
-        <w:rPr>
-          <w:lang w:val="en-US"/>
-        </w:rPr>
-        <w:t>ETa</w:t>
-      </w:r>
-      <w:proofErr w:type="spellEnd"/>
-      <w:r>
-        <w:rPr>
-          <w:lang w:val="en-US"/>
-        </w:rPr>
-        <w:t xml:space="preserve"> for </w:t>
-      </w:r>
-      <w:proofErr w:type="spellStart"/>
-      <w:r>
-        <w:rPr>
-          <w:lang w:val="en-US"/>
-        </w:rPr>
-        <w:t>krs</w:t>
-      </w:r>
-      <w:proofErr w:type="spellEnd"/>
-      <w:r>
-        <w:rPr>
-          <w:lang w:val="en-US"/>
-        </w:rPr>
-        <w:t>=0.19, kc=0.9</w:t>
-      </w:r>
+      <w:bookmarkStart w:id="0" w:name="_GoBack"/>
       <w:r>
         <w:rPr>
           <w:noProof/>
@@ -4247,6 +3998,7 @@
           </wp:inline>
         </w:drawing>
       </w:r>
+      <w:bookmarkEnd w:id="0"/>
     </w:p>
     <w:p>
       <w:pPr>
@@ -4254,8 +4006,6 @@
           <w:lang w:val="en-US"/>
         </w:rPr>
       </w:pPr>
-      <w:bookmarkStart w:id="0" w:name="_GoBack"/>
-      <w:bookmarkEnd w:id="0"/>
     </w:p>
     <w:sdt>
       <w:sdtPr>
@@ -4333,7 +4083,21 @@
                   <w:noProof/>
                   <w:lang w:val="en-US"/>
                 </w:rPr>
-                <w:t xml:space="preserve">Hirano. (2015). Evapotranspiration of tropical peat swamp forests. </w:t>
+                <w:t>Hirano</w:t>
+              </w:r>
+              <w:r>
+                <w:rPr>
+                  <w:noProof/>
+                  <w:lang w:val="en-US"/>
+                </w:rPr>
+                <w:t xml:space="preserve"> et al</w:t>
+              </w:r>
+              <w:r>
+                <w:rPr>
+                  <w:noProof/>
+                  <w:lang w:val="en-US"/>
+                </w:rPr>
+                <w:t xml:space="preserve">. (2015). Evapotranspiration of tropical peat swamp forests. </w:t>
               </w:r>
               <w:r>
                 <w:rPr>
@@ -5684,7 +5448,7 @@
 </file>
 
 <file path=customXml/itemProps1.xml><?xml version="1.0" encoding="utf-8"?>
-<ds:datastoreItem xmlns:ds="http://schemas.openxmlformats.org/officeDocument/2006/customXml" ds:itemID="{C9DA537D-ADDE-4097-8570-51F8174FDF5D}">
+<ds:datastoreItem xmlns:ds="http://schemas.openxmlformats.org/officeDocument/2006/customXml" ds:itemID="{537170EF-F88E-4EAF-BBF6-32B04FC9D06F}">
   <ds:schemaRefs>
     <ds:schemaRef ds:uri="http://schemas.openxmlformats.org/officeDocument/2006/bibliography"/>
   </ds:schemaRefs>
